--- a/Excel_Challenge/Report_on_Kickstarter_Campaigns.docx
+++ b/Excel_Challenge/Report_on_Kickstarter_Campaigns.docx
@@ -1,6 +1,6 @@
 
 <file path=word/document.xml><?xml version="1.0" encoding="utf-8"?>
-<w:document xmlns:wpc="http://schemas.microsoft.com/office/word/2010/wordprocessingCanvas" xmlns:cx="http://schemas.microsoft.com/office/drawing/2014/chartex" xmlns:cx1="http://schemas.microsoft.com/office/drawing/2015/9/8/chartex" xmlns:cx2="http://schemas.microsoft.com/office/drawing/2015/10/21/chartex" xmlns:cx3="http://schemas.microsoft.com/office/drawing/2016/5/9/chartex" xmlns:cx4="http://schemas.microsoft.com/office/drawing/2016/5/10/chartex" xmlns:cx5="http://schemas.microsoft.com/office/drawing/2016/5/11/chartex" xmlns:cx6="http://schemas.microsoft.com/office/drawing/2016/5/12/chartex" xmlns:cx7="http://schemas.microsoft.com/office/drawing/2016/5/13/chartex" xmlns:cx8="http://schemas.microsoft.com/office/drawing/2016/5/14/chartex" xmlns:mc="http://schemas.openxmlformats.org/markup-compatibility/2006" xmlns:aink="http://schemas.microsoft.com/office/drawing/2016/ink" xmlns:am3d="http://schemas.microsoft.com/office/drawing/2017/model3d" xmlns:o="urn:schemas-microsoft-com:office:office" xmlns:r="http://schemas.openxmlformats.org/officeDocument/2006/relationships" xmlns:m="http://schemas.openxmlformats.org/officeDocument/2006/math" xmlns:v="urn:schemas-microsoft-com:vml" xmlns:wp14="http://schemas.microsoft.com/office/word/2010/wordprocessingDrawing" xmlns:wp="http://schemas.openxmlformats.org/drawingml/2006/wordprocessingDrawing" xmlns:w10="urn:schemas-microsoft-com:office:word" xmlns:w="http://schemas.openxmlformats.org/wordprocessingml/2006/main" xmlns:w14="http://schemas.microsoft.com/office/word/2010/wordml" xmlns:w15="http://schemas.microsoft.com/office/word/2012/wordml" xmlns:w16cex="http://schemas.microsoft.com/office/word/2018/wordml/cex" xmlns:w16cid="http://schemas.microsoft.com/office/word/2016/wordml/cid" xmlns:w16="http://schemas.microsoft.com/office/word/2018/wordml" xmlns:w16se="http://schemas.microsoft.com/office/word/2015/wordml/symex" xmlns:wpg="http://schemas.microsoft.com/office/word/2010/wordprocessingGroup" xmlns:wpi="http://schemas.microsoft.com/office/word/2010/wordprocessingInk" xmlns:wne="http://schemas.microsoft.com/office/word/2006/wordml" xmlns:wps="http://schemas.microsoft.com/office/word/2010/wordprocessingShape" mc:Ignorable="w14 w15 w16se w16cid w16 w16cex wp14">
+<w:document xmlns:wpc="http://schemas.microsoft.com/office/word/2010/wordprocessingCanvas" xmlns:cx="http://schemas.microsoft.com/office/drawing/2014/chartex" xmlns:cx1="http://schemas.microsoft.com/office/drawing/2015/9/8/chartex" xmlns:cx2="http://schemas.microsoft.com/office/drawing/2015/10/21/chartex" xmlns:cx3="http://schemas.microsoft.com/office/drawing/2016/5/9/chartex" xmlns:cx4="http://schemas.microsoft.com/office/drawing/2016/5/10/chartex" xmlns:cx5="http://schemas.microsoft.com/office/drawing/2016/5/11/chartex" xmlns:cx6="http://schemas.microsoft.com/office/drawing/2016/5/12/chartex" xmlns:cx7="http://schemas.microsoft.com/office/drawing/2016/5/13/chartex" xmlns:cx8="http://schemas.microsoft.com/office/drawing/2016/5/14/chartex" xmlns:mc="http://schemas.openxmlformats.org/markup-compatibility/2006" xmlns:aink="http://schemas.microsoft.com/office/drawing/2016/ink" xmlns:am3d="http://schemas.microsoft.com/office/drawing/2017/model3d" xmlns:o="urn:schemas-microsoft-com:office:office" xmlns:r="http://schemas.openxmlformats.org/officeDocument/2006/relationships" xmlns:m="http://schemas.openxmlformats.org/officeDocument/2006/math" xmlns:v="urn:schemas-microsoft-com:vml" xmlns:wp14="http://schemas.microsoft.com/office/word/2010/wordprocessingDrawing" xmlns:wp="http://schemas.openxmlformats.org/drawingml/2006/wordprocessingDrawing" xmlns:w10="urn:schemas-microsoft-com:office:word" xmlns:w="http://schemas.openxmlformats.org/wordprocessingml/2006/main" xmlns:w14="http://schemas.microsoft.com/office/word/2010/wordml" xmlns:w15="http://schemas.microsoft.com/office/word/2012/wordml" xmlns:w16cex="http://schemas.microsoft.com/office/word/2018/wordml/cex" xmlns:w16cid="http://schemas.microsoft.com/office/word/2016/wordml/cid" xmlns:w16="http://schemas.microsoft.com/office/word/2018/wordml" xmlns:w16sdtdh="http://schemas.microsoft.com/office/word/2020/wordml/sdtdatahash" xmlns:w16se="http://schemas.microsoft.com/office/word/2015/wordml/symex" xmlns:wpg="http://schemas.microsoft.com/office/word/2010/wordprocessingGroup" xmlns:wpi="http://schemas.microsoft.com/office/word/2010/wordprocessingInk" xmlns:wne="http://schemas.microsoft.com/office/word/2006/wordml" xmlns:wps="http://schemas.microsoft.com/office/word/2010/wordprocessingShape" mc:Ignorable="w14 w15 w16se w16cid w16 w16cex w16sdtdh wp14">
   <w:body>
     <w:p>
       <w:pPr>
@@ -134,11 +134,9 @@
       <w:r>
         <w:t xml:space="preserve">If one </w:t>
       </w:r>
-      <w:proofErr w:type="gramStart"/>
-      <w:r>
-        <w:t>apply</w:t>
-      </w:r>
-      <w:proofErr w:type="gramEnd"/>
+      <w:r>
+        <w:t>applies</w:t>
+      </w:r>
       <w:r>
         <w:t xml:space="preserve"> m</w:t>
       </w:r>
@@ -236,10 +234,7 @@
         <w:t>neglect</w:t>
       </w:r>
       <w:r>
-        <w:t>/</w:t>
-      </w:r>
-      <w:r>
-        <w:t>delete</w:t>
+        <w:t>/delete</w:t>
       </w:r>
       <w:r>
         <w:t xml:space="preserve">, </w:t>
@@ -372,14 +367,9 @@
       <w:r>
         <w:t xml:space="preserve"> </w:t>
       </w:r>
-      <w:proofErr w:type="gramStart"/>
-      <w:r>
-        <w:t xml:space="preserve">etc, </w:t>
-      </w:r>
-      <w:r>
-        <w:t xml:space="preserve"> is</w:t>
-      </w:r>
-      <w:proofErr w:type="gramEnd"/>
+      <w:r>
+        <w:t>etc, is</w:t>
+      </w:r>
       <w:r>
         <w:t xml:space="preserve"> there any </w:t>
       </w:r>
@@ -523,11 +513,9 @@
       <w:r>
         <w:t>For each sub-</w:t>
       </w:r>
-      <w:proofErr w:type="gramStart"/>
-      <w:r>
-        <w:t>categories</w:t>
-      </w:r>
-      <w:proofErr w:type="gramEnd"/>
+      <w:r>
+        <w:t>category’s</w:t>
+      </w:r>
       <w:r>
         <w:t xml:space="preserve"> vs state.</w:t>
       </w:r>
@@ -653,35 +641,34 @@
         <w:ind w:left="720"/>
       </w:pPr>
       <w:r>
-        <w:t xml:space="preserve">I have made all the homework in one </w:t>
+        <w:t xml:space="preserve">I have made all the </w:t>
+      </w:r>
+      <w:r>
+        <w:t>job</w:t>
+      </w:r>
+      <w:r>
+        <w:t xml:space="preserve"> done</w:t>
+      </w:r>
+      <w:r>
+        <w:t xml:space="preserve"> in one </w:t>
+      </w:r>
+      <w:r>
+        <w:t>spread book</w:t>
+      </w:r>
+      <w:r>
+        <w:t xml:space="preserve">: </w:t>
       </w:r>
       <w:proofErr w:type="spellStart"/>
       <w:r>
-        <w:t>spread</w:t>
-      </w:r>
-      <w:r>
-        <w:t>_</w:t>
-      </w:r>
-      <w:r>
-        <w:t>book</w:t>
+        <w:t>StarterBook_Tony</w:t>
       </w:r>
       <w:proofErr w:type="spellEnd"/>
       <w:r>
-        <w:t xml:space="preserve">: </w:t>
-      </w:r>
-      <w:proofErr w:type="spellStart"/>
-      <w:r>
-        <w:t>StarterBook_Tony</w:t>
-      </w:r>
-      <w:proofErr w:type="spellEnd"/>
-      <w:r>
         <w:t xml:space="preserve">, with my created 6 column labels’ cell has been filled with </w:t>
       </w:r>
-      <w:proofErr w:type="spellStart"/>
-      <w:r>
-        <w:t>light_blue</w:t>
-      </w:r>
-      <w:proofErr w:type="spellEnd"/>
+      <w:r>
+        <w:t>light-blue</w:t>
+      </w:r>
       <w:r>
         <w:t>, related spreadsheets have been renamed for easy find</w:t>
       </w:r>
@@ -691,11 +678,9 @@
       <w:r>
         <w:t xml:space="preserve">. In </w:t>
       </w:r>
-      <w:proofErr w:type="gramStart"/>
-      <w:r>
-        <w:t>addition</w:t>
-      </w:r>
-      <w:proofErr w:type="gramEnd"/>
+      <w:r>
+        <w:t>addition,</w:t>
+      </w:r>
       <w:r>
         <w:t xml:space="preserve"> that includes</w:t>
       </w:r>
@@ -996,7 +981,7 @@
 </file>
 
 <file path=word/numbering.xml><?xml version="1.0" encoding="utf-8"?>
-<w:numbering xmlns:wpc="http://schemas.microsoft.com/office/word/2010/wordprocessingCanvas" xmlns:cx="http://schemas.microsoft.com/office/drawing/2014/chartex" xmlns:cx1="http://schemas.microsoft.com/office/drawing/2015/9/8/chartex" xmlns:cx2="http://schemas.microsoft.com/office/drawing/2015/10/21/chartex" xmlns:cx3="http://schemas.microsoft.com/office/drawing/2016/5/9/chartex" xmlns:cx4="http://schemas.microsoft.com/office/drawing/2016/5/10/chartex" xmlns:cx5="http://schemas.microsoft.com/office/drawing/2016/5/11/chartex" xmlns:cx6="http://schemas.microsoft.com/office/drawing/2016/5/12/chartex" xmlns:cx7="http://schemas.microsoft.com/office/drawing/2016/5/13/chartex" xmlns:cx8="http://schemas.microsoft.com/office/drawing/2016/5/14/chartex" xmlns:mc="http://schemas.openxmlformats.org/markup-compatibility/2006" xmlns:aink="http://schemas.microsoft.com/office/drawing/2016/ink" xmlns:am3d="http://schemas.microsoft.com/office/drawing/2017/model3d" xmlns:o="urn:schemas-microsoft-com:office:office" xmlns:r="http://schemas.openxmlformats.org/officeDocument/2006/relationships" xmlns:m="http://schemas.openxmlformats.org/officeDocument/2006/math" xmlns:v="urn:schemas-microsoft-com:vml" xmlns:wp14="http://schemas.microsoft.com/office/word/2010/wordprocessingDrawing" xmlns:wp="http://schemas.openxmlformats.org/drawingml/2006/wordprocessingDrawing" xmlns:w10="urn:schemas-microsoft-com:office:word" xmlns:w="http://schemas.openxmlformats.org/wordprocessingml/2006/main" xmlns:w14="http://schemas.microsoft.com/office/word/2010/wordml" xmlns:w15="http://schemas.microsoft.com/office/word/2012/wordml" xmlns:w16cex="http://schemas.microsoft.com/office/word/2018/wordml/cex" xmlns:w16cid="http://schemas.microsoft.com/office/word/2016/wordml/cid" xmlns:w16="http://schemas.microsoft.com/office/word/2018/wordml" xmlns:w16se="http://schemas.microsoft.com/office/word/2015/wordml/symex" xmlns:wpg="http://schemas.microsoft.com/office/word/2010/wordprocessingGroup" xmlns:wpi="http://schemas.microsoft.com/office/word/2010/wordprocessingInk" xmlns:wne="http://schemas.microsoft.com/office/word/2006/wordml" xmlns:wps="http://schemas.microsoft.com/office/word/2010/wordprocessingShape" mc:Ignorable="w14 w15 w16se w16cid w16 w16cex wp14">
+<w:numbering xmlns:wpc="http://schemas.microsoft.com/office/word/2010/wordprocessingCanvas" xmlns:cx="http://schemas.microsoft.com/office/drawing/2014/chartex" xmlns:cx1="http://schemas.microsoft.com/office/drawing/2015/9/8/chartex" xmlns:cx2="http://schemas.microsoft.com/office/drawing/2015/10/21/chartex" xmlns:cx3="http://schemas.microsoft.com/office/drawing/2016/5/9/chartex" xmlns:cx4="http://schemas.microsoft.com/office/drawing/2016/5/10/chartex" xmlns:cx5="http://schemas.microsoft.com/office/drawing/2016/5/11/chartex" xmlns:cx6="http://schemas.microsoft.com/office/drawing/2016/5/12/chartex" xmlns:cx7="http://schemas.microsoft.com/office/drawing/2016/5/13/chartex" xmlns:cx8="http://schemas.microsoft.com/office/drawing/2016/5/14/chartex" xmlns:mc="http://schemas.openxmlformats.org/markup-compatibility/2006" xmlns:aink="http://schemas.microsoft.com/office/drawing/2016/ink" xmlns:am3d="http://schemas.microsoft.com/office/drawing/2017/model3d" xmlns:o="urn:schemas-microsoft-com:office:office" xmlns:r="http://schemas.openxmlformats.org/officeDocument/2006/relationships" xmlns:m="http://schemas.openxmlformats.org/officeDocument/2006/math" xmlns:v="urn:schemas-microsoft-com:vml" xmlns:wp14="http://schemas.microsoft.com/office/word/2010/wordprocessingDrawing" xmlns:wp="http://schemas.openxmlformats.org/drawingml/2006/wordprocessingDrawing" xmlns:w10="urn:schemas-microsoft-com:office:word" xmlns:w="http://schemas.openxmlformats.org/wordprocessingml/2006/main" xmlns:w14="http://schemas.microsoft.com/office/word/2010/wordml" xmlns:w15="http://schemas.microsoft.com/office/word/2012/wordml" xmlns:w16cex="http://schemas.microsoft.com/office/word/2018/wordml/cex" xmlns:w16cid="http://schemas.microsoft.com/office/word/2016/wordml/cid" xmlns:w16="http://schemas.microsoft.com/office/word/2018/wordml" xmlns:w16sdtdh="http://schemas.microsoft.com/office/word/2020/wordml/sdtdatahash" xmlns:w16se="http://schemas.microsoft.com/office/word/2015/wordml/symex" xmlns:wpg="http://schemas.microsoft.com/office/word/2010/wordprocessingGroup" xmlns:wpi="http://schemas.microsoft.com/office/word/2010/wordprocessingInk" xmlns:wne="http://schemas.microsoft.com/office/word/2006/wordml" xmlns:wps="http://schemas.microsoft.com/office/word/2010/wordprocessingShape" mc:Ignorable="w14 w15 w16se w16cid w16 w16cex w16sdtdh wp14">
   <w:abstractNum w:abstractNumId="0" w15:restartNumberingAfterBreak="0">
     <w:nsid w:val="5D2804DC"/>
     <w:multiLevelType w:val="hybridMultilevel"/>
@@ -1209,7 +1194,7 @@
 </file>
 
 <file path=word/styles.xml><?xml version="1.0" encoding="utf-8"?>
-<w:styles xmlns:mc="http://schemas.openxmlformats.org/markup-compatibility/2006" xmlns:r="http://schemas.openxmlformats.org/officeDocument/2006/relationships" xmlns:w="http://schemas.openxmlformats.org/wordprocessingml/2006/main" xmlns:w14="http://schemas.microsoft.com/office/word/2010/wordml" xmlns:w15="http://schemas.microsoft.com/office/word/2012/wordml" xmlns:w16cex="http://schemas.microsoft.com/office/word/2018/wordml/cex" xmlns:w16cid="http://schemas.microsoft.com/office/word/2016/wordml/cid" xmlns:w16="http://schemas.microsoft.com/office/word/2018/wordml" xmlns:w16se="http://schemas.microsoft.com/office/word/2015/wordml/symex" mc:Ignorable="w14 w15 w16se w16cid w16 w16cex">
+<w:styles xmlns:mc="http://schemas.openxmlformats.org/markup-compatibility/2006" xmlns:r="http://schemas.openxmlformats.org/officeDocument/2006/relationships" xmlns:w="http://schemas.openxmlformats.org/wordprocessingml/2006/main" xmlns:w14="http://schemas.microsoft.com/office/word/2010/wordml" xmlns:w15="http://schemas.microsoft.com/office/word/2012/wordml" xmlns:w16cex="http://schemas.microsoft.com/office/word/2018/wordml/cex" xmlns:w16cid="http://schemas.microsoft.com/office/word/2016/wordml/cid" xmlns:w16="http://schemas.microsoft.com/office/word/2018/wordml" xmlns:w16sdtdh="http://schemas.microsoft.com/office/word/2020/wordml/sdtdatahash" xmlns:w16se="http://schemas.microsoft.com/office/word/2015/wordml/symex" mc:Ignorable="w14 w15 w16se w16cid w16 w16cex w16sdtdh">
   <w:docDefaults>
     <w:rPrDefault>
       <w:rPr>

--- a/Excel_Challenge/Report_on_Kickstarter_Campaigns.docx
+++ b/Excel_Challenge/Report_on_Kickstarter_Campaigns.docx
@@ -676,46 +676,7 @@
         <w:t>ing</w:t>
       </w:r>
       <w:r>
-        <w:t xml:space="preserve">. In </w:t>
-      </w:r>
-      <w:r>
-        <w:t>addition,</w:t>
-      </w:r>
-      <w:r>
-        <w:t xml:space="preserve"> that includes</w:t>
-      </w:r>
-      <w:r>
-        <w:t xml:space="preserve"> </w:t>
-      </w:r>
-      <w:r>
-        <w:rPr>
-          <w:u w:val="single"/>
-        </w:rPr>
-        <w:t>the example another table</w:t>
-      </w:r>
-      <w:r>
-        <w:t xml:space="preserve"> responded to the question</w:t>
-      </w:r>
-      <w:r>
-        <w:t xml:space="preserve"> </w:t>
-      </w:r>
-      <w:r>
-        <w:t>3</w:t>
-      </w:r>
-      <w:r>
-        <w:t>, and</w:t>
-      </w:r>
-      <w:r>
-        <w:t xml:space="preserve"> the </w:t>
-      </w:r>
-      <w:r>
-        <w:rPr>
-          <w:u w:val="single"/>
-        </w:rPr>
-        <w:t>backers campaign statistics</w:t>
-      </w:r>
-      <w:r>
-        <w:t>.</w:t>
+        <w:t xml:space="preserve">. </w:t>
       </w:r>
     </w:p>
     <w:p>

--- a/Excel_Challenge/Report_on_Kickstarter_Campaigns.docx
+++ b/Excel_Challenge/Report_on_Kickstarter_Campaigns.docx
@@ -57,7 +57,7 @@
           <w:b/>
           <w:bCs/>
         </w:rPr>
-        <w:t xml:space="preserve"> With one more conclusion, hopefully ok.</w:t>
+        <w:t xml:space="preserve"> </w:t>
       </w:r>
     </w:p>
     <w:p>
@@ -677,23 +677,6 @@
       </w:r>
       <w:r>
         <w:t xml:space="preserve">. </w:t>
-      </w:r>
-    </w:p>
-    <w:p>
-      <w:pPr>
-        <w:ind w:firstLine="720"/>
-      </w:pPr>
-      <w:r>
-        <w:t>Thanks for your review</w:t>
-      </w:r>
-      <w:r>
-        <w:t>ing</w:t>
-      </w:r>
-      <w:r>
-        <w:t xml:space="preserve"> and comment</w:t>
-      </w:r>
-      <w:r>
-        <w:t>s.</w:t>
       </w:r>
     </w:p>
     <w:p>

--- a/Excel_Challenge/Report_on_Kickstarter_Campaigns.docx
+++ b/Excel_Challenge/Report_on_Kickstarter_Campaigns.docx
@@ -656,15 +656,22 @@
         <w:t>spread book</w:t>
       </w:r>
       <w:r>
-        <w:t xml:space="preserve">: </w:t>
-      </w:r>
-      <w:proofErr w:type="spellStart"/>
-      <w:r>
-        <w:t>StarterBook_Tony</w:t>
-      </w:r>
-      <w:proofErr w:type="spellEnd"/>
-      <w:r>
-        <w:t xml:space="preserve">, with my created 6 column labels’ cell has been filled with </w:t>
+        <w:t>: StarterBook</w:t>
+      </w:r>
+      <w:r>
+        <w:t>_</w:t>
+      </w:r>
+      <w:r>
+        <w:t>Tony</w:t>
+      </w:r>
+      <w:r>
+        <w:t xml:space="preserve">, with my created 6 column labels’ </w:t>
+      </w:r>
+      <w:r>
+        <w:t>cells</w:t>
+      </w:r>
+      <w:r>
+        <w:t xml:space="preserve"> has been filled with </w:t>
       </w:r>
       <w:r>
         <w:t>light-blue</w:t>
@@ -677,221 +684,6 @@
       </w:r>
       <w:r>
         <w:t xml:space="preserve">. </w:t>
-      </w:r>
-    </w:p>
-    <w:p>
-      <w:pPr>
-        <w:ind w:firstLine="720"/>
-      </w:pPr>
-      <w:r>
-        <w:t>Have a great day.</w:t>
-      </w:r>
-    </w:p>
-    <w:p>
-      <w:pPr>
-        <w:ind w:firstLine="720"/>
-      </w:pPr>
-      <w:r>
-        <w:rPr>
-          <w:noProof/>
-        </w:rPr>
-        <mc:AlternateContent>
-          <mc:Choice Requires="wpg">
-            <w:drawing>
-              <wp:inline distT="0" distB="0" distL="0" distR="0" wp14:anchorId="2E63B448" wp14:editId="01073BB5">
-                <wp:extent cx="3121090" cy="2080726"/>
-                <wp:effectExtent l="0" t="0" r="3175" b="0"/>
-                <wp:docPr id="4" name="Group 4"/>
-                <wp:cNvGraphicFramePr/>
-                <a:graphic xmlns:a="http://schemas.openxmlformats.org/drawingml/2006/main">
-                  <a:graphicData uri="http://schemas.microsoft.com/office/word/2010/wordprocessingGroup">
-                    <wpg:wgp>
-                      <wpg:cNvGrpSpPr/>
-                      <wpg:grpSpPr>
-                        <a:xfrm>
-                          <a:off x="0" y="0"/>
-                          <a:ext cx="3121090" cy="2080726"/>
-                          <a:chOff x="0" y="0"/>
-                          <a:chExt cx="5731510" cy="3603737"/>
-                        </a:xfrm>
-                      </wpg:grpSpPr>
-                      <pic:pic xmlns:pic="http://schemas.openxmlformats.org/drawingml/2006/picture">
-                        <pic:nvPicPr>
-                          <pic:cNvPr id="2" name="Picture 2"/>
-                          <pic:cNvPicPr>
-                            <a:picLocks noChangeAspect="1"/>
-                          </pic:cNvPicPr>
-                        </pic:nvPicPr>
-                        <pic:blipFill>
-                          <a:blip r:embed="rId6" cstate="print">
-                            <a:extLst>
-                              <a:ext uri="{28A0092B-C50C-407E-A947-70E740481C1C}">
-                                <a14:useLocalDpi xmlns:a14="http://schemas.microsoft.com/office/drawing/2010/main" val="0"/>
-                              </a:ext>
-                              <a:ext uri="{837473B0-CC2E-450A-ABE3-18F120FF3D39}">
-                                <a1611:picAttrSrcUrl xmlns:a1611="http://schemas.microsoft.com/office/drawing/2016/11/main" r:id="rId7"/>
-                              </a:ext>
-                            </a:extLst>
-                          </a:blip>
-                          <a:stretch>
-                            <a:fillRect/>
-                          </a:stretch>
-                        </pic:blipFill>
-                        <pic:spPr>
-                          <a:xfrm>
-                            <a:off x="0" y="0"/>
-                            <a:ext cx="5731510" cy="3225165"/>
-                          </a:xfrm>
-                          <a:prstGeom prst="rect">
-                            <a:avLst/>
-                          </a:prstGeom>
-                        </pic:spPr>
-                      </pic:pic>
-                      <wps:wsp>
-                        <wps:cNvPr id="3" name="Text Box 3"/>
-                        <wps:cNvSpPr txBox="1"/>
-                        <wps:spPr>
-                          <a:xfrm>
-                            <a:off x="0" y="3224642"/>
-                            <a:ext cx="5731510" cy="379095"/>
-                          </a:xfrm>
-                          <a:prstGeom prst="rect">
-                            <a:avLst/>
-                          </a:prstGeom>
-                          <a:solidFill>
-                            <a:prstClr val="white"/>
-                          </a:solidFill>
-                          <a:ln>
-                            <a:noFill/>
-                          </a:ln>
-                        </wps:spPr>
-                        <wps:txbx>
-                          <w:txbxContent>
-                            <w:p>
-                              <w:pPr>
-                                <w:rPr>
-                                  <w:sz w:val="18"/>
-                                  <w:szCs w:val="18"/>
-                                </w:rPr>
-                              </w:pPr>
-                              <w:hyperlink r:id="rId8" w:history="1">
-                                <w:r>
-                                  <w:rPr>
-                                    <w:rStyle w:val="Hyperlink"/>
-                                    <w:sz w:val="18"/>
-                                    <w:szCs w:val="18"/>
-                                  </w:rPr>
-                                  <w:t>This Photo</w:t>
-                                </w:r>
-                              </w:hyperlink>
-                              <w:r>
-                                <w:rPr>
-                                  <w:sz w:val="18"/>
-                                  <w:szCs w:val="18"/>
-                                </w:rPr>
-                                <w:t xml:space="preserve"> by Unknown Author is licensed under </w:t>
-                              </w:r>
-                              <w:hyperlink r:id="rId9" w:history="1">
-                                <w:r>
-                                  <w:rPr>
-                                    <w:rStyle w:val="Hyperlink"/>
-                                    <w:sz w:val="18"/>
-                                    <w:szCs w:val="18"/>
-                                  </w:rPr>
-                                  <w:t>CC BY-SA-NC</w:t>
-                                </w:r>
-                              </w:hyperlink>
-                            </w:p>
-                          </w:txbxContent>
-                        </wps:txbx>
-                        <wps:bodyPr rot="0" spcFirstLastPara="0" vertOverflow="overflow" horzOverflow="overflow" vert="horz" wrap="square" lIns="91440" tIns="45720" rIns="91440" bIns="45720" numCol="1" spcCol="0" rtlCol="0" fromWordArt="0" anchor="t" anchorCtr="0" forceAA="0" compatLnSpc="1">
-                          <a:prstTxWarp prst="textNoShape">
-                            <a:avLst/>
-                          </a:prstTxWarp>
-                          <a:noAutofit/>
-                        </wps:bodyPr>
-                      </wps:wsp>
-                    </wpg:wgp>
-                  </a:graphicData>
-                </a:graphic>
-              </wp:inline>
-            </w:drawing>
-          </mc:Choice>
-          <mc:Fallback>
-            <w:pict>
-              <v:group w14:anchorId="2E63B448" id="Group 4" o:spid="_x0000_s1026" style="width:245.75pt;height:163.85pt;mso-position-horizontal-relative:char;mso-position-vertical-relative:line" coordsize="57315,36037" o:gfxdata="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">
-                <v:shapetype id="_x0000_t75" coordsize="21600,21600" o:spt="75" o:preferrelative="t" path="m@4@5l@4@11@9@11@9@5xe" filled="f" stroked="f">
-                  <v:stroke joinstyle="miter"/>
-                  <v:formulas>
-                    <v:f eqn="if lineDrawn pixelLineWidth 0"/>
-                    <v:f eqn="sum @0 1 0"/>
-                    <v:f eqn="sum 0 0 @1"/>
-                    <v:f eqn="prod @2 1 2"/>
-                    <v:f eqn="prod @3 21600 pixelWidth"/>
-                    <v:f eqn="prod @3 21600 pixelHeight"/>
-                    <v:f eqn="sum @0 0 1"/>
-                    <v:f eqn="prod @6 1 2"/>
-                    <v:f eqn="prod @7 21600 pixelWidth"/>
-                    <v:f eqn="sum @8 21600 0"/>
-                    <v:f eqn="prod @7 21600 pixelHeight"/>
-                    <v:f eqn="sum @10 21600 0"/>
-                  </v:formulas>
-                  <v:path o:extrusionok="f" gradientshapeok="t" o:connecttype="rect"/>
-                  <o:lock v:ext="edit" aspectratio="t"/>
-                </v:shapetype>
-                <v:shape id="Picture 2" o:spid="_x0000_s1027" type="#_x0000_t75" style="position:absolute;width:57315;height:32251;visibility:visible;mso-wrap-style:square" o:gfxdata="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">
-                  <v:imagedata r:id="rId10" o:title=""/>
-                </v:shape>
-                <v:shapetype id="_x0000_t202" coordsize="21600,21600" o:spt="202" path="m,l,21600r21600,l21600,xe">
-                  <v:stroke joinstyle="miter"/>
-                  <v:path gradientshapeok="t" o:connecttype="rect"/>
-                </v:shapetype>
-                <v:shape id="Text Box 3" o:spid="_x0000_s1028" type="#_x0000_t202" style="position:absolute;top:32246;width:57315;height:3791;visibility:visible;mso-wrap-style:square;v-text-anchor:top" o:gfxdata="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" stroked="f">
-                  <v:textbox>
-                    <w:txbxContent>
-                      <w:p>
-                        <w:pPr>
-                          <w:rPr>
-                            <w:sz w:val="18"/>
-                            <w:szCs w:val="18"/>
-                          </w:rPr>
-                        </w:pPr>
-                        <w:hyperlink r:id="rId11" w:history="1">
-                          <w:r>
-                            <w:rPr>
-                              <w:rStyle w:val="Hyperlink"/>
-                              <w:sz w:val="18"/>
-                              <w:szCs w:val="18"/>
-                            </w:rPr>
-                            <w:t>This Photo</w:t>
-                          </w:r>
-                        </w:hyperlink>
-                        <w:r>
-                          <w:rPr>
-                            <w:sz w:val="18"/>
-                            <w:szCs w:val="18"/>
-                          </w:rPr>
-                          <w:t xml:space="preserve"> by Unknown Author is licensed under </w:t>
-                        </w:r>
-                        <w:hyperlink r:id="rId12" w:history="1">
-                          <w:r>
-                            <w:rPr>
-                              <w:rStyle w:val="Hyperlink"/>
-                              <w:sz w:val="18"/>
-                              <w:szCs w:val="18"/>
-                            </w:rPr>
-                            <w:t>CC BY-SA-NC</w:t>
-                          </w:r>
-                        </w:hyperlink>
-                      </w:p>
-                    </w:txbxContent>
-                  </v:textbox>
-                </v:shape>
-                <w10:anchorlock/>
-              </v:group>
-            </w:pict>
-          </mc:Fallback>
-        </mc:AlternateContent>
       </w:r>
     </w:p>
     <w:p>
